--- a/研究目的及思路19_05_12.docx
+++ b/研究目的及思路19_05_12.docx
@@ -41,9 +41,6 @@
           <w:numId w:val="1"/>
         </w:numPr>
         <w:ind w:firstLineChars="0"/>
-        <w:rPr>
-          <w:rFonts w:hint="eastAsia"/>
-        </w:rPr>
       </w:pPr>
       <w:r>
         <w:rPr>
@@ -78,13 +75,7 @@
         <w:rPr>
           <w:rFonts w:hint="eastAsia"/>
         </w:rPr>
-        <w:t>访问数据越来越多地被加密传输</w:t>
-      </w:r>
-      <w:r>
-        <w:rPr>
-          <w:rFonts w:hint="eastAsia"/>
-        </w:rPr>
-        <w:t>。</w:t>
+        <w:t>访问数据越来越多地被加密传输。</w:t>
       </w:r>
     </w:p>
     <w:p>
@@ -95,25 +86,7 @@
         <w:rPr>
           <w:rFonts w:hint="eastAsia"/>
         </w:rPr>
-        <w:t>网络服务提供商</w:t>
-      </w:r>
-      <w:r>
-        <w:rPr>
-          <w:rFonts w:hint="eastAsia"/>
-        </w:rPr>
-        <w:t>希望</w:t>
-      </w:r>
-      <w:r>
-        <w:rPr>
-          <w:rFonts w:hint="eastAsia"/>
-        </w:rPr>
-        <w:t>对流量进行监控</w:t>
-      </w:r>
-      <w:r>
-        <w:rPr>
-          <w:rFonts w:hint="eastAsia"/>
-        </w:rPr>
-        <w:t>。</w:t>
+        <w:t>网络服务提供商希望对流量进行监控。</w:t>
       </w:r>
     </w:p>
     <w:p>
@@ -171,9 +144,6 @@
     <w:p>
       <w:pPr>
         <w:ind w:firstLine="420"/>
-        <w:rPr>
-          <w:rFonts w:hint="eastAsia"/>
-        </w:rPr>
       </w:pPr>
       <w:r>
         <w:rPr>
@@ -243,9 +213,6 @@
           <w:numId w:val="3"/>
         </w:numPr>
         <w:ind w:firstLineChars="0"/>
-        <w:rPr>
-          <w:rFonts w:hint="eastAsia"/>
-        </w:rPr>
       </w:pPr>
       <w:r>
         <w:rPr>
@@ -270,6 +237,9 @@
         <w:ind w:firstLine="420"/>
       </w:pPr>
       <w:r>
+        <w:rPr>
+          <w:noProof/>
+        </w:rPr>
         <w:drawing>
           <wp:inline distT="0" distB="0" distL="0" distR="0" wp14:anchorId="0B25D161" wp14:editId="44DE2212">
             <wp:extent cx="2238375" cy="3381375"/>
@@ -324,9 +294,6 @@
     <w:p>
       <w:pPr>
         <w:ind w:firstLine="420"/>
-        <w:rPr>
-          <w:rFonts w:hint="eastAsia"/>
-        </w:rPr>
       </w:pPr>
       <w:r>
         <w:rPr>
@@ -349,11 +316,11 @@
     <w:p>
       <w:pPr>
         <w:ind w:firstLine="420"/>
-        <w:rPr>
-          <w:rFonts w:hint="eastAsia"/>
-        </w:rPr>
-      </w:pPr>
-      <w:r>
+      </w:pPr>
+      <w:r>
+        <w:rPr>
+          <w:noProof/>
+        </w:rPr>
         <w:lastRenderedPageBreak/>
         <w:drawing>
           <wp:inline distT="0" distB="0" distL="0" distR="0" wp14:anchorId="66E8529F" wp14:editId="79B6932C">
@@ -406,6 +373,9 @@
         </w:drawing>
       </w:r>
       <w:r>
+        <w:rPr>
+          <w:noProof/>
+        </w:rPr>
         <w:drawing>
           <wp:inline distT="0" distB="0" distL="0" distR="0" wp14:anchorId="74F81959" wp14:editId="6CF16863">
             <wp:extent cx="2152650" cy="3352800"/>
@@ -460,9 +430,6 @@
     <w:p>
       <w:pPr>
         <w:ind w:firstLine="420"/>
-        <w:rPr>
-          <w:rFonts w:hint="eastAsia"/>
-        </w:rPr>
       </w:pPr>
       <w:r>
         <w:rPr>
@@ -568,86 +535,81 @@
         </w:rPr>
         <w:t>中传输，这个连接由一个特定的五元</w:t>
       </w:r>
-      <w:proofErr w:type="gramStart"/>
-      <w:r>
-        <w:rPr>
-          <w:rFonts w:hint="eastAsia"/>
-        </w:rPr>
-        <w:t>祖信息</w:t>
-      </w:r>
-      <w:proofErr w:type="gramEnd"/>
-      <w:r>
-        <w:rPr>
-          <w:rFonts w:hint="eastAsia"/>
-        </w:rPr>
-        <w:t>确定。</w:t>
-      </w:r>
-    </w:p>
-    <w:p>
-      <w:pPr>
-        <w:ind w:firstLine="420"/>
-        <w:rPr>
-          <w:rFonts w:hint="eastAsia"/>
-        </w:rPr>
-      </w:pPr>
-      <w:r>
-        <w:rPr>
-          <w:rFonts w:hint="eastAsia"/>
-        </w:rPr>
-        <w:t>有些过大的元素在传输时会划分成若干个片段，</w:t>
-      </w:r>
-      <w:r>
-        <w:rPr>
-          <w:rFonts w:hint="eastAsia"/>
-        </w:rPr>
-        <w:t>在</w:t>
-      </w:r>
-      <w:proofErr w:type="spellStart"/>
-      <w:r>
-        <w:rPr>
-          <w:rFonts w:hint="eastAsia"/>
-        </w:rPr>
-        <w:t>wireshark</w:t>
-      </w:r>
-      <w:proofErr w:type="spellEnd"/>
-      <w:r>
-        <w:rPr>
-          <w:rFonts w:hint="eastAsia"/>
-        </w:rPr>
-        <w:t>生成的json文件中我们可以获得每个片段的大小。</w:t>
-      </w:r>
-      <w:r>
-        <w:rPr>
-          <w:rFonts w:hint="eastAsia"/>
-        </w:rPr>
-        <w:t>由于http2.0中</w:t>
-      </w:r>
-      <w:r>
-        <w:rPr>
-          <w:rFonts w:hint="eastAsia"/>
-        </w:rPr>
-        <w:t>不同元素的片段是穿插着传输的，因此我们没有办法准确的将每个元素片段和元素对应起来，但是每个网页中所拥有的元素是</w:t>
-      </w:r>
-      <w:r>
-        <w:rPr>
-          <w:rFonts w:hint="eastAsia"/>
-        </w:rPr>
-        <w:t>固定</w:t>
-      </w:r>
-      <w:r>
-        <w:rPr>
-          <w:rFonts w:hint="eastAsia"/>
-        </w:rPr>
-        <w:t>的</w:t>
-      </w:r>
-      <w:r>
-        <w:rPr>
-          <w:rFonts w:hint="eastAsia"/>
-        </w:rPr>
-        <w:t>，因此每个连接中的片段数量和大小应该是有规律的。我们需要先整理出这些片段，观察其中的特征。</w:t>
+      <w:r>
+        <w:rPr>
+          <w:rFonts w:hint="eastAsia"/>
+        </w:rPr>
+        <w:t>组</w:t>
       </w:r>
       <w:bookmarkStart w:id="0" w:name="_GoBack"/>
       <w:bookmarkEnd w:id="0"/>
+      <w:r>
+        <w:rPr>
+          <w:rFonts w:hint="eastAsia"/>
+        </w:rPr>
+        <w:t>信息确定。</w:t>
+      </w:r>
+    </w:p>
+    <w:p>
+      <w:pPr>
+        <w:ind w:firstLine="420"/>
+      </w:pPr>
+      <w:r>
+        <w:rPr>
+          <w:rFonts w:hint="eastAsia"/>
+        </w:rPr>
+        <w:t>有些过大的元素在传输时会划分成若干个片段，</w:t>
+      </w:r>
+      <w:r>
+        <w:rPr>
+          <w:rFonts w:hint="eastAsia"/>
+        </w:rPr>
+        <w:t>在</w:t>
+      </w:r>
+      <w:proofErr w:type="spellStart"/>
+      <w:r>
+        <w:rPr>
+          <w:rFonts w:hint="eastAsia"/>
+        </w:rPr>
+        <w:t>wireshark</w:t>
+      </w:r>
+      <w:proofErr w:type="spellEnd"/>
+      <w:r>
+        <w:rPr>
+          <w:rFonts w:hint="eastAsia"/>
+        </w:rPr>
+        <w:t>生成的json文件中我们可以获得每个片段的大小。</w:t>
+      </w:r>
+      <w:r>
+        <w:rPr>
+          <w:rFonts w:hint="eastAsia"/>
+        </w:rPr>
+        <w:t>由于http2.0中</w:t>
+      </w:r>
+      <w:r>
+        <w:rPr>
+          <w:rFonts w:hint="eastAsia"/>
+        </w:rPr>
+        <w:t>不同元素的片段是穿插着传输的，因此我们没有办法准确的将每个元素片段和元素对应起来，但是每个网页中所拥有的元素是</w:t>
+      </w:r>
+      <w:r>
+        <w:rPr>
+          <w:rFonts w:hint="eastAsia"/>
+        </w:rPr>
+        <w:t>固定</w:t>
+      </w:r>
+      <w:r>
+        <w:rPr>
+          <w:rFonts w:hint="eastAsia"/>
+        </w:rPr>
+        <w:t>的</w:t>
+      </w:r>
+      <w:r>
+        <w:rPr>
+          <w:rFonts w:hint="eastAsia"/>
+        </w:rPr>
+        <w:t>，因此每个连接中的片段数量和大小应该是有规律的。我们需要先整理出这些片段，观察其中的特征。</w:t>
+      </w:r>
     </w:p>
     <w:sectPr>
       <w:pgSz w:w="11906" w:h="16838"/>
@@ -975,7 +937,7 @@
     </w:rPrDefault>
     <w:pPrDefault/>
   </w:docDefaults>
-  <w:latentStyles w:defLockedState="0" w:defUIPriority="99" w:defSemiHidden="0" w:defUnhideWhenUsed="0" w:defQFormat="0" w:count="376">
+  <w:latentStyles w:defLockedState="0" w:defUIPriority="99" w:defSemiHidden="0" w:defUnhideWhenUsed="0" w:defQFormat="0" w:count="375">
     <w:lsdException w:name="Normal" w:uiPriority="0" w:qFormat="1"/>
     <w:lsdException w:name="heading 1" w:uiPriority="9" w:qFormat="1"/>
     <w:lsdException w:name="heading 2" w:semiHidden="1" w:uiPriority="9" w:unhideWhenUsed="1" w:qFormat="1"/>
@@ -1081,6 +1043,7 @@
     <w:lsdException w:name="HTML Sample" w:semiHidden="1" w:unhideWhenUsed="1"/>
     <w:lsdException w:name="HTML Typewriter" w:semiHidden="1" w:unhideWhenUsed="1"/>
     <w:lsdException w:name="HTML Variable" w:semiHidden="1" w:unhideWhenUsed="1"/>
+    <w:lsdException w:name="Normal Table" w:semiHidden="1" w:unhideWhenUsed="1"/>
     <w:lsdException w:name="annotation subject" w:semiHidden="1" w:unhideWhenUsed="1"/>
     <w:lsdException w:name="No List" w:semiHidden="1" w:unhideWhenUsed="1"/>
     <w:lsdException w:name="Outline List 1" w:semiHidden="1" w:unhideWhenUsed="1"/>
@@ -1127,8 +1090,10 @@
     <w:lsdException w:name="Table Subtle 2" w:semiHidden="1" w:unhideWhenUsed="1"/>
     <w:lsdException w:name="Table Web 1" w:semiHidden="1" w:unhideWhenUsed="1"/>
     <w:lsdException w:name="Table Web 2" w:semiHidden="1" w:unhideWhenUsed="1"/>
+    <w:lsdException w:name="Table Web 3" w:semiHidden="1" w:unhideWhenUsed="1"/>
     <w:lsdException w:name="Balloon Text" w:semiHidden="1" w:unhideWhenUsed="1"/>
     <w:lsdException w:name="Table Grid" w:uiPriority="39"/>
+    <w:lsdException w:name="Table Theme" w:semiHidden="1" w:unhideWhenUsed="1"/>
     <w:lsdException w:name="Placeholder Text" w:semiHidden="1"/>
     <w:lsdException w:name="No Spacing" w:uiPriority="1" w:qFormat="1"/>
     <w:lsdException w:name="Light Shading" w:uiPriority="60"/>
@@ -1348,7 +1313,6 @@
     <w:lsdException w:name="Smart Hyperlink" w:semiHidden="1" w:unhideWhenUsed="1"/>
     <w:lsdException w:name="Hashtag" w:semiHidden="1" w:unhideWhenUsed="1"/>
     <w:lsdException w:name="Unresolved Mention" w:semiHidden="1" w:unhideWhenUsed="1"/>
-    <w:lsdException w:name="Smart Link" w:semiHidden="1" w:unhideWhenUsed="1"/>
   </w:latentStyles>
   <w:style w:type="paragraph" w:default="1" w:styleId="a">
     <w:name w:val="Normal"/>
@@ -1361,6 +1325,7 @@
   <w:style w:type="character" w:default="1" w:styleId="a0">
     <w:name w:val="Default Paragraph Font"/>
     <w:uiPriority w:val="1"/>
+    <w:semiHidden/>
     <w:unhideWhenUsed/>
   </w:style>
   <w:style w:type="table" w:default="1" w:styleId="a1">
